--- a/homeworks/HW24 .NET SOLID. Single Responsibility Principle (SRP). OpenClosed Principle (OCP). Liskov Substitution Principle (LSP)..docx
+++ b/homeworks/HW24 .NET SOLID. Single Responsibility Principle (SRP). OpenClosed Principle (OCP). Liskov Substitution Principle (LSP)..docx
@@ -11,7 +11,17 @@
       </w:r>
     </w:p>
     <w:p>
-      <w:r>
+      <w:pPr>
+        <w:rPr>
+          <w:b/>
+          <w:bCs/>
+        </w:rPr>
+      </w:pPr>
+      <w:r>
+        <w:rPr>
+          <w:b/>
+          <w:bCs/>
+        </w:rPr>
         <w:t>1.  Как принцип единой ответственности (SRP) помогает улучшить разработку программного обеспечения и в чем его основная идея?</w:t>
       </w:r>
     </w:p>
@@ -89,78 +99,293 @@
         <w:t>в качестве компонента может выступать класс, структура, метод. А под обязанностью здесь понимается набор действий, которые выполняют единую задачу. То есть суть принципа заключается в том, что класс/структура/метод должны выполнять одну единственную задачу. Весь функционал компонента должен быть целостным, обладать высокой связностью.</w:t>
       </w:r>
     </w:p>
-    <w:p>
-      <w:r>
+    <w:p/>
+    <w:p>
+      <w:pPr>
+        <w:rPr>
+          <w:b/>
+          <w:bCs/>
+        </w:rPr>
+      </w:pPr>
+      <w:r>
+        <w:rPr>
+          <w:b/>
+          <w:bCs/>
+        </w:rPr>
         <w:t>2.  Почему SRP иногда трудно реализовать, особенно когда обязанности класса не сразу ясны?</w:t>
       </w:r>
     </w:p>
+    <w:p>
+      <w:r>
+        <w:t>Нередко принцип единой обязанности нарушает при смешивании в одном классе функциональности разных уровней. Например, класс производит вычисления и выводит их пользователю, то есть соединяет в себе бизнес-логику и работу с пользовательским интерфейсом. Либо класс управляет сохранением/получением данных и выполнение над ними вычислений, что также нежелательно. Класс следует применять только для одной задачи – либо бизнес-логика, либо вычисления, либо работа с данными.</w:t>
+      </w:r>
+    </w:p>
+    <w:p>
+      <w:r>
+        <w:t>Другой распространенный случай – наличие в классе или его методах абсолютно несвязанного между собой функционала.</w:t>
+      </w:r>
+    </w:p>
+    <w:p>
+      <w:pPr>
+        <w:rPr>
+          <w:b/>
+          <w:bCs/>
+        </w:rPr>
+      </w:pPr>
+      <w:r>
+        <w:rPr>
+          <w:b/>
+          <w:bCs/>
+        </w:rPr>
+        <w:t>3.  Как принцип открытости/закрытости (OCP) способствует расширению программных модулей, не требуя их модификации?</w:t>
+      </w:r>
+    </w:p>
+    <w:p>
+      <w:r>
+        <w:t>1. Открытость для расширения. Это означает, что программные сущности должны быть гибкими для расширения новым функционалом путем добавления нового кода, а не изменения существующего.</w:t>
+      </w:r>
+    </w:p>
+    <w:p>
+      <w:r>
+        <w:t xml:space="preserve">2. закрытость для модификации. Существующий код должен быть стабильным и не подвержен изменениям при добавлении нового функционала. Это позволяет избежать нарушения работы </w:t>
+      </w:r>
+      <w:proofErr w:type="gramStart"/>
+      <w:r>
+        <w:t>уже существующего</w:t>
+      </w:r>
+      <w:proofErr w:type="gramEnd"/>
+      <w:r>
+        <w:t xml:space="preserve"> кода и минимизирует риск внесения ошибок.</w:t>
+      </w:r>
+    </w:p>
+    <w:p>
+      <w:r>
+        <w:t>3. использование полиморфизма. Полиморфизм позволяет создавать абстрактные интерфейсы или базовые классы, которые определяют общие методы. Затем новые классы могут реализовывать этот интерфейс или наследоваться от базового класса, чтобы добавить новую функциональность.</w:t>
+      </w:r>
+    </w:p>
+    <w:p>
+      <w:pPr>
+        <w:rPr>
+          <w:b/>
+          <w:bCs/>
+        </w:rPr>
+      </w:pPr>
+      <w:r>
+        <w:rPr>
+          <w:b/>
+          <w:bCs/>
+        </w:rPr>
+        <w:t>4.  Почему в соответствии с OCP важно, чтобы модули были открыты для расширения, но закрыты для модификации?</w:t>
+      </w:r>
+    </w:p>
+    <w:p>
+      <w:r>
+        <w:t>Открытость для расширения позволяет добавлять новый функционал без изменения существующего кода.</w:t>
+      </w:r>
+    </w:p>
+    <w:p>
+      <w:r>
+        <w:t>Закрытость для модификации обеспечивает стабильность и защищает от внесения ошибок в существующий код. Это важно для сохранения стабильности и гибкости, и расширяемости</w:t>
+      </w:r>
+    </w:p>
+    <w:p>
+      <w:r>
+        <w:lastRenderedPageBreak/>
+        <w:t>В результате, следуя принципу OCP, мы стремимся к созданию гибкого, расширяемого и стабильного программного обеспечения.</w:t>
+      </w:r>
+    </w:p>
+    <w:p>
+      <w:pPr>
+        <w:rPr>
+          <w:b/>
+          <w:bCs/>
+        </w:rPr>
+      </w:pPr>
+      <w:r>
+        <w:rPr>
+          <w:b/>
+          <w:bCs/>
+        </w:rPr>
+        <w:t xml:space="preserve">5.  Какая фундаментальная концепция лежит в основе принципа замещения </w:t>
+      </w:r>
+      <w:proofErr w:type="spellStart"/>
+      <w:r>
+        <w:rPr>
+          <w:b/>
+          <w:bCs/>
+        </w:rPr>
+        <w:t>Лискова</w:t>
+      </w:r>
+      <w:proofErr w:type="spellEnd"/>
+      <w:r>
+        <w:rPr>
+          <w:b/>
+          <w:bCs/>
+        </w:rPr>
+        <w:t xml:space="preserve"> (LSP), когда речь идет о подклассах и базовых классах?</w:t>
+      </w:r>
+    </w:p>
+    <w:p>
+      <w:r>
+        <w:t xml:space="preserve">Фундаментальная концепция, лежащая в основе принципа замещения </w:t>
+      </w:r>
+      <w:proofErr w:type="spellStart"/>
+      <w:r>
+        <w:t>Лискова</w:t>
+      </w:r>
+      <w:proofErr w:type="spellEnd"/>
+      <w:r>
+        <w:t>, когда речь идет о подклассах и базовых классах, заключается в следующем:</w:t>
+      </w:r>
+    </w:p>
+    <w:p>
+      <w:r>
+        <w:t>Подтипы должны быть заменяемы на свои базовые типы. Это означает, что объекты подклассов можно использовать вместо объектов базовых классов без изменения корректности программы. Другими словами, поведение подклассов должно быть согласовано с поведением базовых классов таким образом, чтобы их можно было использовать вместо базовых классов в любом месте программы, где используется базовый класс, и при этом не нарушать работу программы.</w:t>
+      </w:r>
+    </w:p>
+    <w:p>
+      <w:r>
+        <w:t>Иными словами, подтипы (подклассы) должны сохранять контракт базовых типов (базовых классов). Это гарантирует, что использование наследования не нарушает функциональность программы и не вводит нежелательные побочные эффекты.</w:t>
+      </w:r>
+    </w:p>
+    <w:p>
+      <w:pPr>
+        <w:rPr>
+          <w:b/>
+          <w:bCs/>
+        </w:rPr>
+      </w:pPr>
+      <w:r>
+        <w:rPr>
+          <w:b/>
+          <w:bCs/>
+        </w:rPr>
+        <w:t xml:space="preserve">6.  Как принцип замещения </w:t>
+      </w:r>
+      <w:proofErr w:type="spellStart"/>
+      <w:r>
+        <w:rPr>
+          <w:b/>
+          <w:bCs/>
+        </w:rPr>
+        <w:t>Лискова</w:t>
+      </w:r>
+      <w:proofErr w:type="spellEnd"/>
+      <w:r>
+        <w:rPr>
+          <w:b/>
+          <w:bCs/>
+        </w:rPr>
+        <w:t xml:space="preserve"> (LSP) гарантирует, что родительские экземпляры могут заменять дочерние экземпляры без неожиданного поведения?</w:t>
+      </w:r>
+    </w:p>
+    <w:p>
+      <w:r>
+        <w:t xml:space="preserve">Принцип замещения </w:t>
+      </w:r>
+      <w:proofErr w:type="spellStart"/>
+      <w:r>
+        <w:t>Лискова</w:t>
+      </w:r>
+      <w:proofErr w:type="spellEnd"/>
+      <w:r>
+        <w:t xml:space="preserve"> гарантирует, что родительские экземпляры могут заменять дочерние экземпляры без неожиданного поведения благодаря следующим моментам:</w:t>
+      </w:r>
+    </w:p>
+    <w:p>
+      <w:r>
+        <w:rPr>
+          <w:b/>
+          <w:bCs/>
+        </w:rPr>
+        <w:t>Согласованное поведение</w:t>
+      </w:r>
+      <w:r>
+        <w:t>: Все подклассы должны согласованно реализовывать интерфейсы и контракты базовых классов. Это означает, что методы подклассов должны вести себя так же, как и методы базовых классов, не нарушая предполагаемого поведения.</w:t>
+      </w:r>
+    </w:p>
+    <w:p>
+      <w:r>
+        <w:rPr>
+          <w:b/>
+          <w:bCs/>
+        </w:rPr>
+        <w:t>Сохранение инвариантов:</w:t>
+      </w:r>
+      <w:r>
+        <w:t xml:space="preserve"> Инварианты, определенные базовым классом, должны сохраняться в подклассах. Это означает, что предусловия, постусловия и инварианты, определенные базовым классом, должны также выполняться и для подклассов.</w:t>
+      </w:r>
+    </w:p>
+    <w:p>
+      <w:r>
+        <w:rPr>
+          <w:b/>
+          <w:bCs/>
+        </w:rPr>
+        <w:t>Не добавление новых предусловий:</w:t>
+      </w:r>
+      <w:r>
+        <w:t xml:space="preserve"> Подклассы не должны вводить новые предусловия для методов, которые уже определены в базовых классах. Это означает, что подклассы могут уточнять предусловия, но не менять или ужесточать их.</w:t>
+      </w:r>
+    </w:p>
+    <w:p>
+      <w:r>
+        <w:rPr>
+          <w:b/>
+          <w:bCs/>
+        </w:rPr>
+        <w:t>Не ухудшение постусловий:</w:t>
+      </w:r>
+      <w:r>
+        <w:t xml:space="preserve"> Подклассы не должны ухудшать постусловия для методов, которые уже определены в базовых классах. Это означает, что подклассы могут уточнять постусловия или возвращать более конкретные типы данных, но не менять или ослаблять постусловия.</w:t>
+      </w:r>
+    </w:p>
+    <w:p>
+      <w:r>
+        <w:rPr>
+          <w:b/>
+          <w:bCs/>
+        </w:rPr>
+        <w:t>Преобразование результатов методов:</w:t>
+      </w:r>
+      <w:r>
+        <w:t xml:space="preserve"> Результаты методов подклассов должны быть совместимы с результатами методов базовых классов. Это гарантирует, что код, использующий базовые классы, будет корректно работать и с подклассами.</w:t>
+      </w:r>
+      <w:r>
+        <w:t xml:space="preserve"> </w:t>
+      </w:r>
+    </w:p>
+    <w:p>
+      <w:r>
+        <w:br w:type="page"/>
+      </w:r>
+    </w:p>
     <w:p/>
     <w:p>
       <w:r>
-        <w:t>3.  Как принцип открытости/закрытости (OCP) способствует расширению программных модулей, не требуя их модификации?</w:t>
+        <w:t>Practice:</w:t>
+      </w:r>
+    </w:p>
+    <w:p>
+      <w:r>
+        <w:t>Реализуйте небольшой программный проект или модифицируйте существующий, чтобы продемонстрировать применение принципов SOLID, уделяя особое внимание SRP, OCP и LSP. Ниже приведены шаги для практического занятия:</w:t>
       </w:r>
     </w:p>
     <w:p/>
     <w:p>
       <w:r>
-        <w:t>4.  Почему в соответствии с OCP важно, чтобы модули были открыты для расширения, но закрыты для модификации?</w:t>
+        <w:t>1.  Выберите небольшой программный проект или модуль, над которым вы уже работали, или создайте новый, если это необходимо.</w:t>
       </w:r>
     </w:p>
     <w:p/>
     <w:p>
       <w:r>
-        <w:t xml:space="preserve">5.  Какая фундаментальная концепция лежит в основе принципа замещения </w:t>
-      </w:r>
-      <w:proofErr w:type="spellStart"/>
-      <w:r>
-        <w:t>Лискова</w:t>
-      </w:r>
-      <w:proofErr w:type="spellEnd"/>
-      <w:r>
-        <w:t xml:space="preserve"> (LSP), когда речь идет о подклассах и базовых классах?</w:t>
-      </w:r>
-    </w:p>
-    <w:p>
-      <w:r>
-        <w:t xml:space="preserve">6.  Как принцип замещения </w:t>
-      </w:r>
-      <w:proofErr w:type="spellStart"/>
-      <w:r>
-        <w:t>Лискова</w:t>
-      </w:r>
-      <w:proofErr w:type="spellEnd"/>
-      <w:r>
-        <w:t xml:space="preserve"> (LSP) гарантирует, что родительские экземпляры могут заменять дочерние экземпляры без неожиданного поведения?</w:t>
+        <w:t>2.  Определите класс или компонент в проекте, который мог бы выиграть от следования принципу единой ответственности (SRP). Переделайте этот класс так, чтобы он в большей степени соответствовал SRP, разделив его обязанности на более мелкие, более сфокусированные классы.</w:t>
       </w:r>
     </w:p>
     <w:p/>
     <w:p>
       <w:r>
-        <w:t>Practice:</w:t>
-      </w:r>
-    </w:p>
-    <w:p/>
-    <w:p>
-      <w:r>
-        <w:t>Реализуйте небольшой программный проект или модифицируйте существующий, чтобы продемонстрировать применение принципов SOLID, уделяя особое внимание SRP, OCP и LSP. Ниже приведены шаги для практического занятия:</w:t>
-      </w:r>
-    </w:p>
-    <w:p/>
-    <w:p>
-      <w:r>
-        <w:t>1.  Выберите небольшой программный проект или модуль, над которым вы уже работали, или создайте новый, если это необходимо.</w:t>
-      </w:r>
-    </w:p>
-    <w:p/>
-    <w:p>
-      <w:r>
-        <w:t>2.  Определите класс или компонент в проекте, который мог бы выиграть от следования принципу единой ответственности (SRP). Переделайте этот класс так, чтобы он в большей степени соответствовал SRP, разделив его обязанности на более мелкие, более сфокусированные классы.</w:t>
-      </w:r>
-    </w:p>
-    <w:p/>
-    <w:p>
-      <w:r>
-        <w:lastRenderedPageBreak/>
         <w:t>3.  Если возможно, найдите возможность применить в проекте принцип открытости/закрытости (OCP). Внесите изменения, чтобы обеспечить расширяемость без изменения существующего кода.</w:t>
       </w:r>
     </w:p>
@@ -186,6 +411,127 @@
     </w:sectPr>
   </w:body>
 </w:document>
+</file>
+
+<file path=word/numbering.xml><?xml version="1.0" encoding="utf-8"?>
+<w:numbering xmlns:wpc="http://schemas.microsoft.com/office/word/2010/wordprocessingCanvas" xmlns:cx="http://schemas.microsoft.com/office/drawing/2014/chartex" xmlns:cx1="http://schemas.microsoft.com/office/drawing/2015/9/8/chartex" xmlns:cx2="http://schemas.microsoft.com/office/drawing/2015/10/21/chartex" xmlns:cx3="http://schemas.microsoft.com/office/drawing/2016/5/9/chartex" xmlns:cx4="http://schemas.microsoft.com/office/drawing/2016/5/10/chartex" xmlns:cx5="http://schemas.microsoft.com/office/drawing/2016/5/11/chartex" xmlns:cx6="http://schemas.microsoft.com/office/drawing/2016/5/12/chartex" xmlns:cx7="http://schemas.microsoft.com/office/drawing/2016/5/13/chartex" xmlns:cx8="http://schemas.microsoft.com/office/drawing/2016/5/14/chartex" xmlns:mc="http://schemas.openxmlformats.org/markup-compatibility/2006" xmlns:aink="http://schemas.microsoft.com/office/drawing/2016/ink" xmlns:am3d="http://schemas.microsoft.com/office/drawing/2017/model3d" xmlns:o="urn:schemas-microsoft-com:office:office" xmlns:oel="http://schemas.microsoft.com/office/2019/extlst" xmlns:r="http://schemas.openxmlformats.org/officeDocument/2006/relationships" xmlns:m="http://schemas.openxmlformats.org/officeDocument/2006/math" xmlns:v="urn:schemas-microsoft-com:vml" xmlns:wp14="http://schemas.microsoft.com/office/word/2010/wordprocessingDrawing" xmlns:wp="http://schemas.openxmlformats.org/drawingml/2006/wordprocessingDrawing" xmlns:w10="urn:schemas-microsoft-com:office:word" xmlns:w="http://schemas.openxmlformats.org/wordprocessingml/2006/main" xmlns:w14="http://schemas.microsoft.com/office/word/2010/wordml" xmlns:w15="http://schemas.microsoft.com/office/word/2012/wordml" xmlns:w16cex="http://schemas.microsoft.com/office/word/2018/wordml/cex" xmlns:w16cid="http://schemas.microsoft.com/office/word/2016/wordml/cid" xmlns:w16="http://schemas.microsoft.com/office/word/2018/wordml" xmlns:w16sdtdh="http://schemas.microsoft.com/office/word/2020/wordml/sdtdatahash" xmlns:w16se="http://schemas.microsoft.com/office/word/2015/wordml/symex" xmlns:wpg="http://schemas.microsoft.com/office/word/2010/wordprocessingGroup" xmlns:wpi="http://schemas.microsoft.com/office/word/2010/wordprocessingInk" xmlns:wne="http://schemas.microsoft.com/office/word/2006/wordml" xmlns:wps="http://schemas.microsoft.com/office/word/2010/wordprocessingShape" mc:Ignorable="w14 w15 w16se w16cid w16 w16cex w16sdtdh wp14">
+  <w:abstractNum w:abstractNumId="0" w15:restartNumberingAfterBreak="0">
+    <w:nsid w:val="42C83C45"/>
+    <w:multiLevelType w:val="multilevel"/>
+    <w:tmpl w:val="D51E9C2E"/>
+    <w:lvl w:ilvl="0">
+      <w:start w:val="1"/>
+      <w:numFmt w:val="decimal"/>
+      <w:lvlText w:val="%1."/>
+      <w:lvlJc w:val="left"/>
+      <w:pPr>
+        <w:tabs>
+          <w:tab w:val="num" w:pos="720"/>
+        </w:tabs>
+        <w:ind w:left="720" w:hanging="360"/>
+      </w:pPr>
+    </w:lvl>
+    <w:lvl w:ilvl="1" w:tentative="1">
+      <w:start w:val="1"/>
+      <w:numFmt w:val="decimal"/>
+      <w:lvlText w:val="%2."/>
+      <w:lvlJc w:val="left"/>
+      <w:pPr>
+        <w:tabs>
+          <w:tab w:val="num" w:pos="1440"/>
+        </w:tabs>
+        <w:ind w:left="1440" w:hanging="360"/>
+      </w:pPr>
+    </w:lvl>
+    <w:lvl w:ilvl="2" w:tentative="1">
+      <w:start w:val="1"/>
+      <w:numFmt w:val="decimal"/>
+      <w:lvlText w:val="%3."/>
+      <w:lvlJc w:val="left"/>
+      <w:pPr>
+        <w:tabs>
+          <w:tab w:val="num" w:pos="2160"/>
+        </w:tabs>
+        <w:ind w:left="2160" w:hanging="360"/>
+      </w:pPr>
+    </w:lvl>
+    <w:lvl w:ilvl="3" w:tentative="1">
+      <w:start w:val="1"/>
+      <w:numFmt w:val="decimal"/>
+      <w:lvlText w:val="%4."/>
+      <w:lvlJc w:val="left"/>
+      <w:pPr>
+        <w:tabs>
+          <w:tab w:val="num" w:pos="2880"/>
+        </w:tabs>
+        <w:ind w:left="2880" w:hanging="360"/>
+      </w:pPr>
+    </w:lvl>
+    <w:lvl w:ilvl="4" w:tentative="1">
+      <w:start w:val="1"/>
+      <w:numFmt w:val="decimal"/>
+      <w:lvlText w:val="%5."/>
+      <w:lvlJc w:val="left"/>
+      <w:pPr>
+        <w:tabs>
+          <w:tab w:val="num" w:pos="3600"/>
+        </w:tabs>
+        <w:ind w:left="3600" w:hanging="360"/>
+      </w:pPr>
+    </w:lvl>
+    <w:lvl w:ilvl="5" w:tentative="1">
+      <w:start w:val="1"/>
+      <w:numFmt w:val="decimal"/>
+      <w:lvlText w:val="%6."/>
+      <w:lvlJc w:val="left"/>
+      <w:pPr>
+        <w:tabs>
+          <w:tab w:val="num" w:pos="4320"/>
+        </w:tabs>
+        <w:ind w:left="4320" w:hanging="360"/>
+      </w:pPr>
+    </w:lvl>
+    <w:lvl w:ilvl="6" w:tentative="1">
+      <w:start w:val="1"/>
+      <w:numFmt w:val="decimal"/>
+      <w:lvlText w:val="%7."/>
+      <w:lvlJc w:val="left"/>
+      <w:pPr>
+        <w:tabs>
+          <w:tab w:val="num" w:pos="5040"/>
+        </w:tabs>
+        <w:ind w:left="5040" w:hanging="360"/>
+      </w:pPr>
+    </w:lvl>
+    <w:lvl w:ilvl="7" w:tentative="1">
+      <w:start w:val="1"/>
+      <w:numFmt w:val="decimal"/>
+      <w:lvlText w:val="%8."/>
+      <w:lvlJc w:val="left"/>
+      <w:pPr>
+        <w:tabs>
+          <w:tab w:val="num" w:pos="5760"/>
+        </w:tabs>
+        <w:ind w:left="5760" w:hanging="360"/>
+      </w:pPr>
+    </w:lvl>
+    <w:lvl w:ilvl="8" w:tentative="1">
+      <w:start w:val="1"/>
+      <w:numFmt w:val="decimal"/>
+      <w:lvlText w:val="%9."/>
+      <w:lvlJc w:val="left"/>
+      <w:pPr>
+        <w:tabs>
+          <w:tab w:val="num" w:pos="6480"/>
+        </w:tabs>
+        <w:ind w:left="6480" w:hanging="360"/>
+      </w:pPr>
+    </w:lvl>
+  </w:abstractNum>
+  <w:num w:numId="1" w16cid:durableId="531070695">
+    <w:abstractNumId w:val="0"/>
+  </w:num>
+</w:numbering>
 </file>
 
 <file path=word/styles.xml><?xml version="1.0" encoding="utf-8"?>
@@ -592,7 +938,6 @@
   <w:style w:type="character" w:default="1" w:styleId="a0">
     <w:name w:val="Default Paragraph Font"/>
     <w:uiPriority w:val="1"/>
-    <w:semiHidden/>
     <w:unhideWhenUsed/>
   </w:style>
   <w:style w:type="table" w:default="1" w:styleId="a1">
@@ -615,6 +960,17 @@
     <w:uiPriority w:val="99"/>
     <w:semiHidden/>
     <w:unhideWhenUsed/>
+  </w:style>
+  <w:style w:type="paragraph" w:styleId="a3">
+    <w:name w:val="List Paragraph"/>
+    <w:basedOn w:val="a"/>
+    <w:uiPriority w:val="34"/>
+    <w:qFormat/>
+    <w:rsid w:val="000D5484"/>
+    <w:pPr>
+      <w:ind w:left="720"/>
+      <w:contextualSpacing/>
+    </w:pPr>
   </w:style>
 </w:styles>
 </file>

--- a/homeworks/HW24 .NET SOLID. Single Responsibility Principle (SRP). OpenClosed Principle (OCP). Liskov Substitution Principle (LSP)..docx
+++ b/homeworks/HW24 .NET SOLID. Single Responsibility Principle (SRP). OpenClosed Principle (OCP). Liskov Substitution Principle (LSP)..docx
@@ -1,6 +1,6 @@
 
 <file path=word/document.xml><?xml version="1.0" encoding="utf-8"?>
-<w:document xmlns:wpc="http://schemas.microsoft.com/office/word/2010/wordprocessingCanvas" xmlns:cx="http://schemas.microsoft.com/office/drawing/2014/chartex" xmlns:cx1="http://schemas.microsoft.com/office/drawing/2015/9/8/chartex" xmlns:cx2="http://schemas.microsoft.com/office/drawing/2015/10/21/chartex" xmlns:cx3="http://schemas.microsoft.com/office/drawing/2016/5/9/chartex" xmlns:cx4="http://schemas.microsoft.com/office/drawing/2016/5/10/chartex" xmlns:cx5="http://schemas.microsoft.com/office/drawing/2016/5/11/chartex" xmlns:cx6="http://schemas.microsoft.com/office/drawing/2016/5/12/chartex" xmlns:cx7="http://schemas.microsoft.com/office/drawing/2016/5/13/chartex" xmlns:cx8="http://schemas.microsoft.com/office/drawing/2016/5/14/chartex" xmlns:mc="http://schemas.openxmlformats.org/markup-compatibility/2006" xmlns:aink="http://schemas.microsoft.com/office/drawing/2016/ink" xmlns:am3d="http://schemas.microsoft.com/office/drawing/2017/model3d" xmlns:o="urn:schemas-microsoft-com:office:office" xmlns:oel="http://schemas.microsoft.com/office/2019/extlst" xmlns:r="http://schemas.openxmlformats.org/officeDocument/2006/relationships" xmlns:m="http://schemas.openxmlformats.org/officeDocument/2006/math" xmlns:v="urn:schemas-microsoft-com:vml" xmlns:wp14="http://schemas.microsoft.com/office/word/2010/wordprocessingDrawing" xmlns:wp="http://schemas.openxmlformats.org/drawingml/2006/wordprocessingDrawing" xmlns:w10="urn:schemas-microsoft-com:office:word" xmlns:w="http://schemas.openxmlformats.org/wordprocessingml/2006/main" xmlns:w14="http://schemas.microsoft.com/office/word/2010/wordml" xmlns:w15="http://schemas.microsoft.com/office/word/2012/wordml" xmlns:w16cex="http://schemas.microsoft.com/office/word/2018/wordml/cex" xmlns:w16cid="http://schemas.microsoft.com/office/word/2016/wordml/cid" xmlns:w16="http://schemas.microsoft.com/office/word/2018/wordml" xmlns:w16sdtdh="http://schemas.microsoft.com/office/word/2020/wordml/sdtdatahash" xmlns:w16se="http://schemas.microsoft.com/office/word/2015/wordml/symex" xmlns:wpg="http://schemas.microsoft.com/office/word/2010/wordprocessingGroup" xmlns:wpi="http://schemas.microsoft.com/office/word/2010/wordprocessingInk" xmlns:wne="http://schemas.microsoft.com/office/word/2006/wordml" xmlns:wps="http://schemas.microsoft.com/office/word/2010/wordprocessingShape" mc:Ignorable="w14 w15 w16se w16cid w16 w16cex w16sdtdh wp14">
+<w:document xmlns:wpc="http://schemas.microsoft.com/office/word/2010/wordprocessingCanvas" xmlns:cx="http://schemas.microsoft.com/office/drawing/2014/chartex" xmlns:cx1="http://schemas.microsoft.com/office/drawing/2015/9/8/chartex" xmlns:cx2="http://schemas.microsoft.com/office/drawing/2015/10/21/chartex" xmlns:cx3="http://schemas.microsoft.com/office/drawing/2016/5/9/chartex" xmlns:cx4="http://schemas.microsoft.com/office/drawing/2016/5/10/chartex" xmlns:cx5="http://schemas.microsoft.com/office/drawing/2016/5/11/chartex" xmlns:cx6="http://schemas.microsoft.com/office/drawing/2016/5/12/chartex" xmlns:cx7="http://schemas.microsoft.com/office/drawing/2016/5/13/chartex" xmlns:cx8="http://schemas.microsoft.com/office/drawing/2016/5/14/chartex" xmlns:mc="http://schemas.openxmlformats.org/markup-compatibility/2006" xmlns:aink="http://schemas.microsoft.com/office/drawing/2016/ink" xmlns:am3d="http://schemas.microsoft.com/office/drawing/2017/model3d" xmlns:o="urn:schemas-microsoft-com:office:office" xmlns:oel="http://schemas.microsoft.com/office/2019/extlst" xmlns:r="http://schemas.openxmlformats.org/officeDocument/2006/relationships" xmlns:m="http://schemas.openxmlformats.org/officeDocument/2006/math" xmlns:v="urn:schemas-microsoft-com:vml" xmlns:wp14="http://schemas.microsoft.com/office/word/2010/wordprocessingDrawing" xmlns:wp="http://schemas.openxmlformats.org/drawingml/2006/wordprocessingDrawing" xmlns:w10="urn:schemas-microsoft-com:office:word" xmlns:w="http://schemas.openxmlformats.org/wordprocessingml/2006/main" xmlns:w14="http://schemas.microsoft.com/office/word/2010/wordml" xmlns:w15="http://schemas.microsoft.com/office/word/2012/wordml" xmlns:w16cex="http://schemas.microsoft.com/office/word/2018/wordml/cex" xmlns:w16cid="http://schemas.microsoft.com/office/word/2016/wordml/cid" xmlns:w16="http://schemas.microsoft.com/office/word/2018/wordml" xmlns:w16du="http://schemas.microsoft.com/office/word/2023/wordml/word16du" xmlns:w16sdtdh="http://schemas.microsoft.com/office/word/2020/wordml/sdtdatahash" xmlns:w16se="http://schemas.microsoft.com/office/word/2015/wordml/symex" xmlns:wpg="http://schemas.microsoft.com/office/word/2010/wordprocessingGroup" xmlns:wpi="http://schemas.microsoft.com/office/word/2010/wordprocessingInk" xmlns:wne="http://schemas.microsoft.com/office/word/2006/wordml" xmlns:wps="http://schemas.microsoft.com/office/word/2010/wordprocessingShape" mc:Ignorable="w14 w15 w16se w16cid w16 w16cex w16sdtdh w16du wp14">
   <w:body>
     <w:p>
       <w:pPr>
@@ -149,11 +149,9 @@
       <w:r>
         <w:t xml:space="preserve">2. закрытость для модификации. Существующий код должен быть стабильным и не подвержен изменениям при добавлении нового функционала. Это позволяет избежать нарушения работы </w:t>
       </w:r>
-      <w:proofErr w:type="gramStart"/>
-      <w:r>
-        <w:t>уже существующего</w:t>
-      </w:r>
-      <w:proofErr w:type="gramEnd"/>
+      <w:r>
+        <w:t>существующего</w:t>
+      </w:r>
       <w:r>
         <w:t xml:space="preserve"> кода и минимизирует риск внесения ошибок.</w:t>
       </w:r>
@@ -414,7 +412,7 @@
 </file>
 
 <file path=word/numbering.xml><?xml version="1.0" encoding="utf-8"?>
-<w:numbering xmlns:wpc="http://schemas.microsoft.com/office/word/2010/wordprocessingCanvas" xmlns:cx="http://schemas.microsoft.com/office/drawing/2014/chartex" xmlns:cx1="http://schemas.microsoft.com/office/drawing/2015/9/8/chartex" xmlns:cx2="http://schemas.microsoft.com/office/drawing/2015/10/21/chartex" xmlns:cx3="http://schemas.microsoft.com/office/drawing/2016/5/9/chartex" xmlns:cx4="http://schemas.microsoft.com/office/drawing/2016/5/10/chartex" xmlns:cx5="http://schemas.microsoft.com/office/drawing/2016/5/11/chartex" xmlns:cx6="http://schemas.microsoft.com/office/drawing/2016/5/12/chartex" xmlns:cx7="http://schemas.microsoft.com/office/drawing/2016/5/13/chartex" xmlns:cx8="http://schemas.microsoft.com/office/drawing/2016/5/14/chartex" xmlns:mc="http://schemas.openxmlformats.org/markup-compatibility/2006" xmlns:aink="http://schemas.microsoft.com/office/drawing/2016/ink" xmlns:am3d="http://schemas.microsoft.com/office/drawing/2017/model3d" xmlns:o="urn:schemas-microsoft-com:office:office" xmlns:oel="http://schemas.microsoft.com/office/2019/extlst" xmlns:r="http://schemas.openxmlformats.org/officeDocument/2006/relationships" xmlns:m="http://schemas.openxmlformats.org/officeDocument/2006/math" xmlns:v="urn:schemas-microsoft-com:vml" xmlns:wp14="http://schemas.microsoft.com/office/word/2010/wordprocessingDrawing" xmlns:wp="http://schemas.openxmlformats.org/drawingml/2006/wordprocessingDrawing" xmlns:w10="urn:schemas-microsoft-com:office:word" xmlns:w="http://schemas.openxmlformats.org/wordprocessingml/2006/main" xmlns:w14="http://schemas.microsoft.com/office/word/2010/wordml" xmlns:w15="http://schemas.microsoft.com/office/word/2012/wordml" xmlns:w16cex="http://schemas.microsoft.com/office/word/2018/wordml/cex" xmlns:w16cid="http://schemas.microsoft.com/office/word/2016/wordml/cid" xmlns:w16="http://schemas.microsoft.com/office/word/2018/wordml" xmlns:w16sdtdh="http://schemas.microsoft.com/office/word/2020/wordml/sdtdatahash" xmlns:w16se="http://schemas.microsoft.com/office/word/2015/wordml/symex" xmlns:wpg="http://schemas.microsoft.com/office/word/2010/wordprocessingGroup" xmlns:wpi="http://schemas.microsoft.com/office/word/2010/wordprocessingInk" xmlns:wne="http://schemas.microsoft.com/office/word/2006/wordml" xmlns:wps="http://schemas.microsoft.com/office/word/2010/wordprocessingShape" mc:Ignorable="w14 w15 w16se w16cid w16 w16cex w16sdtdh wp14">
+<w:numbering xmlns:wpc="http://schemas.microsoft.com/office/word/2010/wordprocessingCanvas" xmlns:cx="http://schemas.microsoft.com/office/drawing/2014/chartex" xmlns:cx1="http://schemas.microsoft.com/office/drawing/2015/9/8/chartex" xmlns:cx2="http://schemas.microsoft.com/office/drawing/2015/10/21/chartex" xmlns:cx3="http://schemas.microsoft.com/office/drawing/2016/5/9/chartex" xmlns:cx4="http://schemas.microsoft.com/office/drawing/2016/5/10/chartex" xmlns:cx5="http://schemas.microsoft.com/office/drawing/2016/5/11/chartex" xmlns:cx6="http://schemas.microsoft.com/office/drawing/2016/5/12/chartex" xmlns:cx7="http://schemas.microsoft.com/office/drawing/2016/5/13/chartex" xmlns:cx8="http://schemas.microsoft.com/office/drawing/2016/5/14/chartex" xmlns:mc="http://schemas.openxmlformats.org/markup-compatibility/2006" xmlns:aink="http://schemas.microsoft.com/office/drawing/2016/ink" xmlns:am3d="http://schemas.microsoft.com/office/drawing/2017/model3d" xmlns:o="urn:schemas-microsoft-com:office:office" xmlns:oel="http://schemas.microsoft.com/office/2019/extlst" xmlns:r="http://schemas.openxmlformats.org/officeDocument/2006/relationships" xmlns:m="http://schemas.openxmlformats.org/officeDocument/2006/math" xmlns:v="urn:schemas-microsoft-com:vml" xmlns:wp14="http://schemas.microsoft.com/office/word/2010/wordprocessingDrawing" xmlns:wp="http://schemas.openxmlformats.org/drawingml/2006/wordprocessingDrawing" xmlns:w10="urn:schemas-microsoft-com:office:word" xmlns:w="http://schemas.openxmlformats.org/wordprocessingml/2006/main" xmlns:w14="http://schemas.microsoft.com/office/word/2010/wordml" xmlns:w15="http://schemas.microsoft.com/office/word/2012/wordml" xmlns:w16cex="http://schemas.microsoft.com/office/word/2018/wordml/cex" xmlns:w16cid="http://schemas.microsoft.com/office/word/2016/wordml/cid" xmlns:w16="http://schemas.microsoft.com/office/word/2018/wordml" xmlns:w16du="http://schemas.microsoft.com/office/word/2023/wordml/word16du" xmlns:w16sdtdh="http://schemas.microsoft.com/office/word/2020/wordml/sdtdatahash" xmlns:w16se="http://schemas.microsoft.com/office/word/2015/wordml/symex" xmlns:wpg="http://schemas.microsoft.com/office/word/2010/wordprocessingGroup" xmlns:wpi="http://schemas.microsoft.com/office/word/2010/wordprocessingInk" xmlns:wne="http://schemas.microsoft.com/office/word/2006/wordml" xmlns:wps="http://schemas.microsoft.com/office/word/2010/wordprocessingShape" mc:Ignorable="w14 w15 w16se w16cid w16 w16cex w16sdtdh w16du wp14">
   <w:abstractNum w:abstractNumId="0" w15:restartNumberingAfterBreak="0">
     <w:nsid w:val="42C83C45"/>
     <w:multiLevelType w:val="multilevel"/>
@@ -535,7 +533,7 @@
 </file>
 
 <file path=word/styles.xml><?xml version="1.0" encoding="utf-8"?>
-<w:styles xmlns:mc="http://schemas.openxmlformats.org/markup-compatibility/2006" xmlns:r="http://schemas.openxmlformats.org/officeDocument/2006/relationships" xmlns:w="http://schemas.openxmlformats.org/wordprocessingml/2006/main" xmlns:w14="http://schemas.microsoft.com/office/word/2010/wordml" xmlns:w15="http://schemas.microsoft.com/office/word/2012/wordml" xmlns:w16cex="http://schemas.microsoft.com/office/word/2018/wordml/cex" xmlns:w16cid="http://schemas.microsoft.com/office/word/2016/wordml/cid" xmlns:w16="http://schemas.microsoft.com/office/word/2018/wordml" xmlns:w16sdtdh="http://schemas.microsoft.com/office/word/2020/wordml/sdtdatahash" xmlns:w16se="http://schemas.microsoft.com/office/word/2015/wordml/symex" mc:Ignorable="w14 w15 w16se w16cid w16 w16cex w16sdtdh">
+<w:styles xmlns:mc="http://schemas.openxmlformats.org/markup-compatibility/2006" xmlns:r="http://schemas.openxmlformats.org/officeDocument/2006/relationships" xmlns:w="http://schemas.openxmlformats.org/wordprocessingml/2006/main" xmlns:w14="http://schemas.microsoft.com/office/word/2010/wordml" xmlns:w15="http://schemas.microsoft.com/office/word/2012/wordml" xmlns:w16cex="http://schemas.microsoft.com/office/word/2018/wordml/cex" xmlns:w16cid="http://schemas.microsoft.com/office/word/2016/wordml/cid" xmlns:w16="http://schemas.microsoft.com/office/word/2018/wordml" xmlns:w16du="http://schemas.microsoft.com/office/word/2023/wordml/word16du" xmlns:w16sdtdh="http://schemas.microsoft.com/office/word/2020/wordml/sdtdatahash" xmlns:w16se="http://schemas.microsoft.com/office/word/2015/wordml/symex" mc:Ignorable="w14 w15 w16se w16cid w16 w16cex w16sdtdh w16du">
   <w:docDefaults>
     <w:rPrDefault>
       <w:rPr>
@@ -938,6 +936,7 @@
   <w:style w:type="character" w:default="1" w:styleId="a0">
     <w:name w:val="Default Paragraph Font"/>
     <w:uiPriority w:val="1"/>
+    <w:semiHidden/>
     <w:unhideWhenUsed/>
   </w:style>
   <w:style w:type="table" w:default="1" w:styleId="a1">
